--- a/Application security groups.docx
+++ b/Application security groups.docx
@@ -4,14 +4,22 @@
   <w:body>
     <w:p>
       <w:r>
-        <w:t xml:space="preserve">Application security groups : </w:t>
+        <w:t xml:space="preserve">Application security </w:t>
+      </w:r>
+      <w:proofErr w:type="gramStart"/>
+      <w:r>
+        <w:t>groups :</w:t>
+      </w:r>
+      <w:proofErr w:type="gramEnd"/>
+      <w:r>
+        <w:t xml:space="preserve"> </w:t>
       </w:r>
       <w:hyperlink r:id="rId5" w:history="1">
         <w:r>
           <w:rPr>
             <w:rStyle w:val="Hyperlink"/>
           </w:rPr>
-          <w:t>"C:\Users\tejas\OneDrive\Desktop\lab practice\ASG\ASG.mp4"</w:t>
+          <w:t>C:\Users\tejas\OneDrive\Desktop\lab practice\ASG</w:t>
         </w:r>
       </w:hyperlink>
     </w:p>
@@ -770,7 +778,6 @@
   <w:style w:type="character" w:default="1" w:styleId="DefaultParagraphFont">
     <w:name w:val="Default Paragraph Font"/>
     <w:uiPriority w:val="1"/>
-    <w:semiHidden/>
     <w:unhideWhenUsed/>
   </w:style>
   <w:style w:type="table" w:default="1" w:styleId="TableNormal">
